--- a/расчеты/таблички передач.docx
+++ b/расчеты/таблички передач.docx
@@ -209,6 +209,7 @@
                 <w:sz w:val="24"/>
               </w:rPr>
             </w:pPr>
+            <w:proofErr w:type="spellStart"/>
             <w:r>
               <w:rPr>
                 <w:rFonts w:ascii="Arial" w:hAnsi="Arial"/>
@@ -216,6 +217,7 @@
               </w:rPr>
               <w:t>ность</w:t>
             </w:r>
+            <w:proofErr w:type="spellEnd"/>
           </w:p>
         </w:tc>
         <w:tc>
@@ -849,7 +851,23 @@
                 <w:rFonts w:ascii="Arial" w:hAnsi="Arial"/>
                 <w:sz w:val="24"/>
               </w:rPr>
-              <w:t xml:space="preserve"> нереверс.)</w:t>
+              <w:t xml:space="preserve"> </w:t>
+            </w:r>
+            <w:proofErr w:type="spellStart"/>
+            <w:r>
+              <w:rPr>
+                <w:rFonts w:ascii="Arial" w:hAnsi="Arial"/>
+                <w:sz w:val="24"/>
+              </w:rPr>
+              <w:t>нереверс</w:t>
+            </w:r>
+            <w:proofErr w:type="spellEnd"/>
+            <w:r>
+              <w:rPr>
+                <w:rFonts w:ascii="Arial" w:hAnsi="Arial"/>
+                <w:sz w:val="24"/>
+              </w:rPr>
+              <w:t>.)</w:t>
             </w:r>
           </w:p>
         </w:tc>
@@ -1141,7 +1159,39 @@
                 <w:rFonts w:ascii="Arial" w:hAnsi="Arial"/>
                 <w:sz w:val="24"/>
               </w:rPr>
-              <w:t>Тип ремня(норм. клиновой; узкий клиновой; поликлиновой)</w:t>
+              <w:t xml:space="preserve">Тип </w:t>
+            </w:r>
+            <w:proofErr w:type="gramStart"/>
+            <w:r>
+              <w:rPr>
+                <w:rFonts w:ascii="Arial" w:hAnsi="Arial"/>
+                <w:sz w:val="24"/>
+              </w:rPr>
+              <w:t>ремня(</w:t>
+            </w:r>
+            <w:proofErr w:type="gramEnd"/>
+            <w:r>
+              <w:rPr>
+                <w:rFonts w:ascii="Arial" w:hAnsi="Arial"/>
+                <w:sz w:val="24"/>
+              </w:rPr>
+              <w:t xml:space="preserve">норм. клиновой; узкий клиновой; </w:t>
+            </w:r>
+            <w:proofErr w:type="spellStart"/>
+            <w:r>
+              <w:rPr>
+                <w:rFonts w:ascii="Arial" w:hAnsi="Arial"/>
+                <w:sz w:val="24"/>
+              </w:rPr>
+              <w:t>поликлиновой</w:t>
+            </w:r>
+            <w:proofErr w:type="spellEnd"/>
+            <w:r>
+              <w:rPr>
+                <w:rFonts w:ascii="Arial" w:hAnsi="Arial"/>
+                <w:sz w:val="24"/>
+              </w:rPr>
+              <w:t>)</w:t>
             </w:r>
           </w:p>
         </w:tc>
@@ -2104,11 +2154,19 @@
         </w:rPr>
         <w:t xml:space="preserve"> ступень </w:t>
       </w:r>
+      <w:proofErr w:type="spellStart"/>
       <w:r>
         <w:rPr>
           <w:rFonts w:ascii="Arial CYR" w:hAnsi="Arial CYR"/>
         </w:rPr>
-        <w:t xml:space="preserve">цилиндро-цилиндрического </w:t>
+        <w:t>цилиндро</w:t>
+      </w:r>
+      <w:proofErr w:type="spellEnd"/>
+      <w:r>
+        <w:rPr>
+          <w:rFonts w:ascii="Arial CYR" w:hAnsi="Arial CYR"/>
+        </w:rPr>
+        <w:t xml:space="preserve">-цилиндрического </w:t>
       </w:r>
       <w:r>
         <w:rPr>
@@ -2229,8 +2287,26 @@
                 <w:rFonts w:ascii="Arial" w:hAnsi="Arial"/>
                 <w:sz w:val="24"/>
               </w:rPr>
-              <w:t xml:space="preserve"> Размер-ность</w:t>
-            </w:r>
+              <w:t xml:space="preserve"> </w:t>
+            </w:r>
+            <w:proofErr w:type="gramStart"/>
+            <w:r>
+              <w:rPr>
+                <w:rFonts w:ascii="Arial" w:hAnsi="Arial"/>
+                <w:sz w:val="24"/>
+              </w:rPr>
+              <w:t>Размер-</w:t>
+            </w:r>
+            <w:proofErr w:type="spellStart"/>
+            <w:r>
+              <w:rPr>
+                <w:rFonts w:ascii="Arial" w:hAnsi="Arial"/>
+                <w:sz w:val="24"/>
+              </w:rPr>
+              <w:t>ность</w:t>
+            </w:r>
+            <w:proofErr w:type="spellEnd"/>
+            <w:proofErr w:type="gramEnd"/>
           </w:p>
         </w:tc>
         <w:tc>
@@ -2246,6 +2322,7 @@
                 <w:sz w:val="24"/>
               </w:rPr>
             </w:pPr>
+            <w:proofErr w:type="gramStart"/>
             <w:r>
               <w:rPr>
                 <w:rFonts w:ascii="Arial" w:hAnsi="Arial"/>
@@ -2253,6 +2330,7 @@
               </w:rPr>
               <w:t>Вариант  расчета</w:t>
             </w:r>
+            <w:proofErr w:type="gramEnd"/>
           </w:p>
         </w:tc>
       </w:tr>
@@ -2399,6 +2477,7 @@
                 <w:sz w:val="24"/>
               </w:rPr>
             </w:pPr>
+            <w:proofErr w:type="gramStart"/>
             <w:r>
               <w:rPr>
                 <w:rFonts w:ascii="Arial CYR" w:hAnsi="Arial CYR"/>
@@ -2408,6 +2487,7 @@
               </w:rPr>
               <w:t>Эксплуатационные  параметры</w:t>
             </w:r>
+            <w:proofErr w:type="gramEnd"/>
             <w:r>
               <w:rPr>
                 <w:rFonts w:ascii="Arial CYR" w:hAnsi="Arial CYR"/>
@@ -2875,11 +2955,33 @@
                 <w:rFonts w:ascii="Arial CYR" w:hAnsi="Arial CYR"/>
               </w:rPr>
             </w:pPr>
-            <w:r>
-              <w:rPr>
-                <w:rFonts w:ascii="Arial CYR" w:hAnsi="Arial CYR"/>
-              </w:rPr>
-              <w:t>Передача  (реверс.; нереверс.)</w:t>
+            <w:proofErr w:type="gramStart"/>
+            <w:r>
+              <w:rPr>
+                <w:rFonts w:ascii="Arial CYR" w:hAnsi="Arial CYR"/>
+              </w:rPr>
+              <w:t>Передача  (</w:t>
+            </w:r>
+            <w:proofErr w:type="gramEnd"/>
+            <w:r>
+              <w:rPr>
+                <w:rFonts w:ascii="Arial CYR" w:hAnsi="Arial CYR"/>
+              </w:rPr>
+              <w:t xml:space="preserve">реверс.; </w:t>
+            </w:r>
+            <w:proofErr w:type="spellStart"/>
+            <w:r>
+              <w:rPr>
+                <w:rFonts w:ascii="Arial CYR" w:hAnsi="Arial CYR"/>
+              </w:rPr>
+              <w:t>нереверс</w:t>
+            </w:r>
+            <w:proofErr w:type="spellEnd"/>
+            <w:r>
+              <w:rPr>
+                <w:rFonts w:ascii="Arial CYR" w:hAnsi="Arial CYR"/>
+              </w:rPr>
+              <w:t>.)</w:t>
             </w:r>
           </w:p>
         </w:tc>
@@ -3410,7 +3512,21 @@
               <w:rPr>
                 <w:rFonts w:ascii="Arial CYR" w:hAnsi="Arial CYR"/>
               </w:rPr>
-              <w:t>Твердость пов. зуб.</w:t>
+              <w:t xml:space="preserve">Твердость </w:t>
+            </w:r>
+            <w:proofErr w:type="spellStart"/>
+            <w:r>
+              <w:rPr>
+                <w:rFonts w:ascii="Arial CYR" w:hAnsi="Arial CYR"/>
+              </w:rPr>
+              <w:t>пов</w:t>
+            </w:r>
+            <w:proofErr w:type="spellEnd"/>
+            <w:r>
+              <w:rPr>
+                <w:rFonts w:ascii="Arial CYR" w:hAnsi="Arial CYR"/>
+              </w:rPr>
+              <w:t>. зуб.</w:t>
             </w:r>
           </w:p>
         </w:tc>
@@ -3838,7 +3954,21 @@
               <w:rPr>
                 <w:rFonts w:ascii="Arial CYR" w:hAnsi="Arial CYR"/>
               </w:rPr>
-              <w:t>Твердость пов. зуб.</w:t>
+              <w:t xml:space="preserve">Твердость </w:t>
+            </w:r>
+            <w:proofErr w:type="spellStart"/>
+            <w:r>
+              <w:rPr>
+                <w:rFonts w:ascii="Arial CYR" w:hAnsi="Arial CYR"/>
+              </w:rPr>
+              <w:t>пов</w:t>
+            </w:r>
+            <w:proofErr w:type="spellEnd"/>
+            <w:r>
+              <w:rPr>
+                <w:rFonts w:ascii="Arial CYR" w:hAnsi="Arial CYR"/>
+              </w:rPr>
+              <w:t>. зуб.</w:t>
             </w:r>
           </w:p>
         </w:tc>
@@ -4320,6 +4450,7 @@
               </w:rPr>
               <w:sym w:font="Symbol" w:char="F079"/>
             </w:r>
+            <w:proofErr w:type="spellStart"/>
             <w:r>
               <w:rPr>
                 <w:rFonts w:ascii="Arial" w:hAnsi="Arial"/>
@@ -4329,6 +4460,7 @@
               </w:rPr>
               <w:t>bd</w:t>
             </w:r>
+            <w:proofErr w:type="spellEnd"/>
           </w:p>
         </w:tc>
         <w:tc>
@@ -4887,9 +5019,9 @@
         </w:rPr>
         <w:lastRenderedPageBreak/>
         <w:drawing>
-          <wp:inline distT="0" distB="0" distL="0" distR="0" wp14:anchorId="0397E5A9" wp14:editId="491B63BA">
+          <wp:inline distT="0" distB="0" distL="0" distR="0" wp14:anchorId="0397E5A9" wp14:editId="27A2CAB7">
             <wp:extent cx="4826856" cy="3014663"/>
-            <wp:effectExtent l="0" t="0" r="0" b="0"/>
+            <wp:effectExtent l="133350" t="114300" r="126365" b="167005"/>
             <wp:docPr id="1" name="Рисунок 1" descr="Изображение выглядит как текст&#10;&#10;Автоматически созданное описание"/>
             <wp:cNvGraphicFramePr>
               <a:graphicFrameLocks xmlns:a="http://schemas.openxmlformats.org/drawingml/2006/main" noChangeAspect="1"/>
@@ -4914,9 +5046,36 @@
                     <a:prstGeom prst="rect">
                       <a:avLst/>
                     </a:prstGeom>
-                    <a:ln>
-                      <a:noFill/>
+                    <a:solidFill>
+                      <a:srgbClr val="FFFFFF">
+                        <a:shade val="85000"/>
+                      </a:srgbClr>
+                    </a:solidFill>
+                    <a:ln w="88900" cap="sq">
+                      <a:solidFill>
+                        <a:srgbClr val="FFFFFF"/>
+                      </a:solidFill>
+                      <a:miter lim="800000"/>
                     </a:ln>
+                    <a:effectLst>
+                      <a:outerShdw blurRad="55000" dist="18000" dir="5400000" algn="tl" rotWithShape="0">
+                        <a:srgbClr val="000000">
+                          <a:alpha val="40000"/>
+                        </a:srgbClr>
+                      </a:outerShdw>
+                    </a:effectLst>
+                    <a:scene3d>
+                      <a:camera prst="orthographicFront"/>
+                      <a:lightRig rig="twoPt" dir="t">
+                        <a:rot lat="0" lon="0" rev="7200000"/>
+                      </a:lightRig>
+                    </a:scene3d>
+                    <a:sp3d>
+                      <a:bevelT w="25400" h="19050"/>
+                      <a:contourClr>
+                        <a:srgbClr val="FFFFFF"/>
+                      </a:contourClr>
+                    </a:sp3d>
                     <a:extLst>
                       <a:ext uri="{53640926-AAD7-44D8-BBD7-CCE9431645EC}">
                         <a14:shadowObscured xmlns:a14="http://schemas.microsoft.com/office/drawing/2010/main"/>
@@ -5106,11 +5265,19 @@
         </w:rPr>
         <w:t xml:space="preserve"> ступень </w:t>
       </w:r>
+      <w:proofErr w:type="spellStart"/>
       <w:r>
         <w:rPr>
           <w:rFonts w:ascii="Arial CYR" w:hAnsi="Arial CYR"/>
         </w:rPr>
-        <w:t>цилиндро-цилиндрического</w:t>
+        <w:t>цилиндро</w:t>
+      </w:r>
+      <w:proofErr w:type="spellEnd"/>
+      <w:r>
+        <w:rPr>
+          <w:rFonts w:ascii="Arial CYR" w:hAnsi="Arial CYR"/>
+        </w:rPr>
+        <w:t>-цилиндрического</w:t>
       </w:r>
       <w:r>
         <w:rPr>
@@ -5275,8 +5442,26 @@
                 <w:rFonts w:ascii="Arial" w:hAnsi="Arial"/>
                 <w:sz w:val="24"/>
               </w:rPr>
-              <w:t xml:space="preserve"> Размер-ность</w:t>
-            </w:r>
+              <w:t xml:space="preserve"> </w:t>
+            </w:r>
+            <w:proofErr w:type="gramStart"/>
+            <w:r>
+              <w:rPr>
+                <w:rFonts w:ascii="Arial" w:hAnsi="Arial"/>
+                <w:sz w:val="24"/>
+              </w:rPr>
+              <w:t>Размер-</w:t>
+            </w:r>
+            <w:proofErr w:type="spellStart"/>
+            <w:r>
+              <w:rPr>
+                <w:rFonts w:ascii="Arial" w:hAnsi="Arial"/>
+                <w:sz w:val="24"/>
+              </w:rPr>
+              <w:t>ность</w:t>
+            </w:r>
+            <w:proofErr w:type="spellEnd"/>
+            <w:proofErr w:type="gramEnd"/>
           </w:p>
         </w:tc>
         <w:tc>
@@ -5292,6 +5477,7 @@
                 <w:sz w:val="24"/>
               </w:rPr>
             </w:pPr>
+            <w:proofErr w:type="gramStart"/>
             <w:r>
               <w:rPr>
                 <w:rFonts w:ascii="Arial" w:hAnsi="Arial"/>
@@ -5299,6 +5485,7 @@
               </w:rPr>
               <w:t>Вариант  расчета</w:t>
             </w:r>
+            <w:proofErr w:type="gramEnd"/>
           </w:p>
         </w:tc>
       </w:tr>
@@ -5445,6 +5632,7 @@
                 <w:sz w:val="24"/>
               </w:rPr>
             </w:pPr>
+            <w:proofErr w:type="gramStart"/>
             <w:r>
               <w:rPr>
                 <w:rFonts w:ascii="Arial CYR" w:hAnsi="Arial CYR"/>
@@ -5454,6 +5642,7 @@
               </w:rPr>
               <w:t>Эксплуатационные  параметры</w:t>
             </w:r>
+            <w:proofErr w:type="gramEnd"/>
             <w:r>
               <w:rPr>
                 <w:rFonts w:ascii="Arial CYR" w:hAnsi="Arial CYR"/>
@@ -5951,13 +6140,35 @@
               <w:rPr>
                 <w:rFonts w:ascii="Arial CYR" w:hAnsi="Arial CYR"/>
               </w:rPr>
-              <w:t>Передача (реверс.;</w:t>
-            </w:r>
-            <w:r>
-              <w:rPr>
-                <w:rFonts w:ascii="Arial CYR" w:hAnsi="Arial CYR"/>
-              </w:rPr>
-              <w:t xml:space="preserve">  нереверс.)</w:t>
+              <w:t>Передача (реверс</w:t>
+            </w:r>
+            <w:proofErr w:type="gramStart"/>
+            <w:r>
+              <w:rPr>
+                <w:rFonts w:ascii="Arial CYR" w:hAnsi="Arial CYR"/>
+              </w:rPr>
+              <w:t>.;</w:t>
+            </w:r>
+            <w:r>
+              <w:rPr>
+                <w:rFonts w:ascii="Arial CYR" w:hAnsi="Arial CYR"/>
+              </w:rPr>
+              <w:t xml:space="preserve">  </w:t>
+            </w:r>
+            <w:proofErr w:type="spellStart"/>
+            <w:r>
+              <w:rPr>
+                <w:rFonts w:ascii="Arial CYR" w:hAnsi="Arial CYR"/>
+              </w:rPr>
+              <w:t>нереверс</w:t>
+            </w:r>
+            <w:proofErr w:type="spellEnd"/>
+            <w:proofErr w:type="gramEnd"/>
+            <w:r>
+              <w:rPr>
+                <w:rFonts w:ascii="Arial CYR" w:hAnsi="Arial CYR"/>
+              </w:rPr>
+              <w:t>.)</w:t>
             </w:r>
           </w:p>
         </w:tc>
@@ -6488,7 +6699,21 @@
               <w:rPr>
                 <w:rFonts w:ascii="Arial CYR" w:hAnsi="Arial CYR"/>
               </w:rPr>
-              <w:t>Твердость пов. зуб.</w:t>
+              <w:t xml:space="preserve">Твердость </w:t>
+            </w:r>
+            <w:proofErr w:type="spellStart"/>
+            <w:r>
+              <w:rPr>
+                <w:rFonts w:ascii="Arial CYR" w:hAnsi="Arial CYR"/>
+              </w:rPr>
+              <w:t>пов</w:t>
+            </w:r>
+            <w:proofErr w:type="spellEnd"/>
+            <w:r>
+              <w:rPr>
+                <w:rFonts w:ascii="Arial CYR" w:hAnsi="Arial CYR"/>
+              </w:rPr>
+              <w:t>. зуб.</w:t>
             </w:r>
           </w:p>
         </w:tc>
@@ -6916,7 +7141,21 @@
               <w:rPr>
                 <w:rFonts w:ascii="Arial CYR" w:hAnsi="Arial CYR"/>
               </w:rPr>
-              <w:t>Твердость пов. зуб.</w:t>
+              <w:t xml:space="preserve">Твердость </w:t>
+            </w:r>
+            <w:proofErr w:type="spellStart"/>
+            <w:r>
+              <w:rPr>
+                <w:rFonts w:ascii="Arial CYR" w:hAnsi="Arial CYR"/>
+              </w:rPr>
+              <w:t>пов</w:t>
+            </w:r>
+            <w:proofErr w:type="spellEnd"/>
+            <w:r>
+              <w:rPr>
+                <w:rFonts w:ascii="Arial CYR" w:hAnsi="Arial CYR"/>
+              </w:rPr>
+              <w:t>. зуб.</w:t>
             </w:r>
           </w:p>
         </w:tc>
@@ -7398,6 +7637,7 @@
               </w:rPr>
               <w:t xml:space="preserve">           </w:t>
             </w:r>
+            <w:proofErr w:type="spellStart"/>
             <w:r>
               <w:rPr>
                 <w:rFonts w:ascii="Arial" w:hAnsi="Arial"/>
@@ -7419,6 +7659,7 @@
               </w:rPr>
               <w:t>w</w:t>
             </w:r>
+            <w:proofErr w:type="spellEnd"/>
           </w:p>
           <w:p>
             <w:pPr>
@@ -7462,10 +7703,10 @@
                   <v:path o:extrusionok="f" gradientshapeok="t" o:connecttype="rect"/>
                   <o:lock v:ext="edit" aspectratio="t"/>
                 </v:shapetype>
-                <v:shape id="_x0000_i1025" type="#_x0000_t75" style="width:9.1pt;height:17.15pt" o:ole="" fillcolor="window">
+                <v:shape id="_x0000_i1025" type="#_x0000_t75" style="width:9.3pt;height:17.4pt" o:ole="" fillcolor="window">
                   <v:imagedata r:id="rId7" o:title=""/>
                 </v:shape>
-                <o:OLEObject Type="Embed" ProgID="Unknown" ShapeID="_x0000_i1025" DrawAspect="Content" ObjectID="_1732731897" r:id="rId8"/>
+                <o:OLEObject Type="Embed" ProgID="Unknown" ShapeID="_x0000_i1025" DrawAspect="Content" ObjectID="_1735311846" r:id="rId8"/>
               </w:object>
             </w:r>
             <w:r>
@@ -7477,6 +7718,7 @@
               </w:rPr>
               <w:sym w:font="Symbol" w:char="F079"/>
             </w:r>
+            <w:proofErr w:type="spellStart"/>
             <w:r>
               <w:rPr>
                 <w:rFonts w:ascii="Arial" w:hAnsi="Arial"/>
@@ -7487,6 +7729,7 @@
               </w:rPr>
               <w:t>bd</w:t>
             </w:r>
+            <w:proofErr w:type="spellEnd"/>
           </w:p>
         </w:tc>
         <w:tc>
@@ -8116,6 +8359,7 @@
         </w:rPr>
         <w:t xml:space="preserve">Для </w:t>
       </w:r>
+      <w:proofErr w:type="gramStart"/>
       <w:r>
         <w:rPr>
           <w:rFonts w:ascii="Arial CYR" w:hAnsi="Arial CYR"/>
@@ -8128,7 +8372,15 @@
           <w:rFonts w:ascii="Arial CYR" w:hAnsi="Arial CYR"/>
           <w:sz w:val="24"/>
         </w:rPr>
-        <w:t>ой ступени редуктора производится проверка наличия зазора между колесом быстроходной передачи и тихоходным валом:</w:t>
+        <w:t>ой</w:t>
+      </w:r>
+      <w:proofErr w:type="gramEnd"/>
+      <w:r>
+        <w:rPr>
+          <w:rFonts w:ascii="Arial CYR" w:hAnsi="Arial CYR"/>
+          <w:sz w:val="24"/>
+        </w:rPr>
+        <w:t xml:space="preserve"> ступени редуктора производится проверка наличия зазора между колесом быстроходной передачи и тихоходным валом:</w:t>
       </w:r>
       <w:r>
         <w:rPr>
@@ -8234,9 +8486,9 @@
         </w:rPr>
         <w:lastRenderedPageBreak/>
         <w:drawing>
-          <wp:inline distT="0" distB="0" distL="0" distR="0" wp14:anchorId="72ABDBD1" wp14:editId="24CFA9D9">
+          <wp:inline distT="0" distB="0" distL="0" distR="0" wp14:anchorId="72ABDBD1" wp14:editId="760C61CB">
             <wp:extent cx="4705350" cy="2938015"/>
-            <wp:effectExtent l="0" t="0" r="0" b="0"/>
+            <wp:effectExtent l="133350" t="114300" r="133350" b="167640"/>
             <wp:docPr id="6" name="Рисунок 6" descr="Изображение выглядит как текст&#10;&#10;Автоматически созданное описание"/>
             <wp:cNvGraphicFramePr>
               <a:graphicFrameLocks xmlns:a="http://schemas.openxmlformats.org/drawingml/2006/main" noChangeAspect="1"/>
@@ -8261,9 +8513,36 @@
                     <a:prstGeom prst="rect">
                       <a:avLst/>
                     </a:prstGeom>
-                    <a:ln>
-                      <a:noFill/>
+                    <a:solidFill>
+                      <a:srgbClr val="FFFFFF">
+                        <a:shade val="85000"/>
+                      </a:srgbClr>
+                    </a:solidFill>
+                    <a:ln w="88900" cap="sq">
+                      <a:solidFill>
+                        <a:srgbClr val="FFFFFF"/>
+                      </a:solidFill>
+                      <a:miter lim="800000"/>
                     </a:ln>
+                    <a:effectLst>
+                      <a:outerShdw blurRad="55000" dist="18000" dir="5400000" algn="tl" rotWithShape="0">
+                        <a:srgbClr val="000000">
+                          <a:alpha val="40000"/>
+                        </a:srgbClr>
+                      </a:outerShdw>
+                    </a:effectLst>
+                    <a:scene3d>
+                      <a:camera prst="orthographicFront"/>
+                      <a:lightRig rig="twoPt" dir="t">
+                        <a:rot lat="0" lon="0" rev="7200000"/>
+                      </a:lightRig>
+                    </a:scene3d>
+                    <a:sp3d>
+                      <a:bevelT w="25400" h="19050"/>
+                      <a:contourClr>
+                        <a:srgbClr val="FFFFFF"/>
+                      </a:contourClr>
+                    </a:sp3d>
                     <a:extLst>
                       <a:ext uri="{53640926-AAD7-44D8-BBD7-CCE9431645EC}">
                         <a14:shadowObscured xmlns:a14="http://schemas.microsoft.com/office/drawing/2010/main"/>
@@ -8399,6 +8678,7 @@
       <w:r>
         <w:rPr>
           <w:rFonts w:ascii="Arial CYR" w:hAnsi="Arial CYR"/>
+          <w:noProof/>
           <w:sz w:val="24"/>
         </w:rPr>
         <w:lastRenderedPageBreak/>

--- a/расчеты/таблички передач.docx
+++ b/расчеты/таблички передач.docx
@@ -7703,10 +7703,10 @@
                   <v:path o:extrusionok="f" gradientshapeok="t" o:connecttype="rect"/>
                   <o:lock v:ext="edit" aspectratio="t"/>
                 </v:shapetype>
-                <v:shape id="_x0000_i1025" type="#_x0000_t75" style="width:9.3pt;height:17.4pt" o:ole="" fillcolor="window">
+                <v:shape id="_x0000_i1025" type="#_x0000_t75" style="width:9.5pt;height:17.65pt" o:ole="" fillcolor="window">
                   <v:imagedata r:id="rId7" o:title=""/>
                 </v:shape>
-                <o:OLEObject Type="Embed" ProgID="Unknown" ShapeID="_x0000_i1025" DrawAspect="Content" ObjectID="_1735311846" r:id="rId8"/>
+                <o:OLEObject Type="Embed" ProgID="Unknown" ShapeID="_x0000_i1025" DrawAspect="Content" ObjectID="_1735603933" r:id="rId8"/>
               </w:object>
             </w:r>
             <w:r>
@@ -8486,7 +8486,7 @@
         </w:rPr>
         <w:lastRenderedPageBreak/>
         <w:drawing>
-          <wp:inline distT="0" distB="0" distL="0" distR="0" wp14:anchorId="72ABDBD1" wp14:editId="760C61CB">
+          <wp:inline distT="0" distB="0" distL="0" distR="0" wp14:anchorId="60C033D6" wp14:editId="48917E32">
             <wp:extent cx="4705350" cy="2938015"/>
             <wp:effectExtent l="133350" t="114300" r="133350" b="167640"/>
             <wp:docPr id="6" name="Рисунок 6" descr="Изображение выглядит как текст&#10;&#10;Автоматически созданное описание"/>
@@ -8555,6 +8555,16 @@
           </wp:inline>
         </w:drawing>
       </w:r>
+    </w:p>
+    <w:p>
+      <w:pPr>
+        <w:ind w:left="567"/>
+        <w:jc w:val="center"/>
+        <w:rPr>
+          <w:rFonts w:ascii="Arial CYR" w:hAnsi="Arial CYR"/>
+          <w:sz w:val="24"/>
+        </w:rPr>
+      </w:pPr>
     </w:p>
     <w:p>
       <w:pPr>
